--- a/Документы на диплом/Графическая часть/word/скриншот.docx
+++ b/Документы на диплом/Графическая часть/word/скриншот.docx
@@ -280,11 +280,19 @@
                                 <w:spacing w:before="40"/>
                                 <w:ind w:firstLine="0"/>
                               </w:pPr>
+                              <w:proofErr w:type="spellStart"/>
                               <w:r>
                                 <w:rPr>
                                   <w:sz w:val="18"/>
                                 </w:rPr>
-                                <w:t>Разраб.</w:t>
+                                <w:t>Разраб</w:t>
+                              </w:r>
+                              <w:proofErr w:type="spellEnd"/>
+                              <w:r>
+                                <w:rPr>
+                                  <w:sz w:val="18"/>
+                                </w:rPr>
+                                <w:t>.</w:t>
                               </w:r>
                             </w:p>
                           </w:txbxContent>
@@ -524,6 +532,7 @@
                                   <w:sz w:val="18"/>
                                 </w:rPr>
                               </w:pPr>
+                              <w:proofErr w:type="spellStart"/>
                               <w:r>
                                 <w:rPr>
                                   <w:i/>
@@ -532,6 +541,7 @@
                                 </w:rPr>
                                 <w:t>Ромыш</w:t>
                               </w:r>
+                              <w:proofErr w:type="spellEnd"/>
                               <w:r>
                                 <w:rPr>
                                   <w:i/>
@@ -866,12 +876,14 @@
                                 <w:spacing w:before="40"/>
                                 <w:jc w:val="center"/>
                               </w:pPr>
+                              <w:proofErr w:type="spellStart"/>
                               <w:r>
                                 <w:rPr>
                                   <w:sz w:val="18"/>
                                 </w:rPr>
                                 <w:t>ата</w:t>
                               </w:r>
+                              <w:proofErr w:type="spellEnd"/>
                             </w:p>
                           </w:txbxContent>
                         </wps:txbx>
@@ -1364,6 +1376,7 @@
                           <w:txbxContent>
                             <w:p>
                               <w:pPr>
+                                <w:ind w:firstLine="0"/>
                                 <w:jc w:val="center"/>
                                 <w:rPr>
                                   <w:i/>
@@ -1396,7 +1409,15 @@
                                   <w:i/>
                                   <w:sz w:val="24"/>
                                 </w:rPr>
-                                <w:t>.00.</w:t>
+                                <w:t>.</w:t>
+                              </w:r>
+                              <w:proofErr w:type="gramStart"/>
+                              <w:r>
+                                <w:rPr>
+                                  <w:i/>
+                                  <w:sz w:val="24"/>
+                                </w:rPr>
+                                <w:t>00.</w:t>
                               </w:r>
                               <w:r>
                                 <w:rPr>
@@ -1405,6 +1426,7 @@
                                 </w:rPr>
                                 <w:t>ГЧ</w:t>
                               </w:r>
+                              <w:proofErr w:type="gramEnd"/>
                             </w:p>
                           </w:txbxContent>
                         </wps:txbx>
@@ -2204,11 +2226,19 @@
                           <w:spacing w:before="40"/>
                           <w:ind w:firstLine="0"/>
                         </w:pPr>
+                        <w:proofErr w:type="spellStart"/>
                         <w:r>
                           <w:rPr>
                             <w:sz w:val="18"/>
                           </w:rPr>
-                          <w:t>Разраб.</w:t>
+                          <w:t>Разраб</w:t>
+                        </w:r>
+                        <w:proofErr w:type="spellEnd"/>
+                        <w:r>
+                          <w:rPr>
+                            <w:sz w:val="18"/>
+                          </w:rPr>
+                          <w:t>.</w:t>
                         </w:r>
                       </w:p>
                     </w:txbxContent>
@@ -2292,6 +2322,7 @@
                             <w:sz w:val="18"/>
                           </w:rPr>
                         </w:pPr>
+                        <w:proofErr w:type="spellStart"/>
                         <w:r>
                           <w:rPr>
                             <w:i/>
@@ -2300,6 +2331,7 @@
                           </w:rPr>
                           <w:t>Ромыш</w:t>
                         </w:r>
+                        <w:proofErr w:type="spellEnd"/>
                         <w:r>
                           <w:rPr>
                             <w:i/>
@@ -2439,12 +2471,14 @@
                           <w:spacing w:before="40"/>
                           <w:jc w:val="center"/>
                         </w:pPr>
+                        <w:proofErr w:type="spellStart"/>
                         <w:r>
                           <w:rPr>
                             <w:sz w:val="18"/>
                           </w:rPr>
                           <w:t>ата</w:t>
                         </w:r>
+                        <w:proofErr w:type="spellEnd"/>
                       </w:p>
                     </w:txbxContent>
                   </v:textbox>
@@ -2556,6 +2590,7 @@
                     <w:txbxContent>
                       <w:p>
                         <w:pPr>
+                          <w:ind w:firstLine="0"/>
                           <w:jc w:val="center"/>
                           <w:rPr>
                             <w:i/>
@@ -2588,7 +2623,15 @@
                             <w:i/>
                             <w:sz w:val="24"/>
                           </w:rPr>
-                          <w:t>.00.</w:t>
+                          <w:t>.</w:t>
+                        </w:r>
+                        <w:proofErr w:type="gramStart"/>
+                        <w:r>
+                          <w:rPr>
+                            <w:i/>
+                            <w:sz w:val="24"/>
+                          </w:rPr>
+                          <w:t>00.</w:t>
                         </w:r>
                         <w:r>
                           <w:rPr>
@@ -2597,6 +2640,7 @@
                           </w:rPr>
                           <w:t>ГЧ</w:t>
                         </w:r>
+                        <w:proofErr w:type="gramEnd"/>
                       </w:p>
                     </w:txbxContent>
                   </v:textbox>
@@ -3030,6 +3074,8 @@
         </mc:AlternateContent>
       </w:r>
     </w:p>
+    <w:bookmarkEnd w:id="0"/>
+    <w:bookmarkEnd w:id="1"/>
     <w:p>
       <w:pPr>
         <w:tabs>
@@ -3058,20 +3104,19 @@
           <w:lang w:eastAsia="en-US"/>
         </w:rPr>
       </w:pPr>
-      <w:bookmarkStart w:id="2" w:name="_3hv69ve" w:colFirst="0" w:colLast="0"/>
-      <w:bookmarkEnd w:id="0"/>
-      <w:bookmarkEnd w:id="1"/>
-      <w:bookmarkEnd w:id="2"/>
       <w:r>
         <w:rPr>
           <w:noProof/>
+          <w:sz w:val="24"/>
+          <w:szCs w:val="24"/>
+          <w:lang w:eastAsia="en-US"/>
         </w:rPr>
         <w:lastRenderedPageBreak/>
         <w:drawing>
-          <wp:inline distT="0" distB="0" distL="0" distR="0" wp14:anchorId="3604B727" wp14:editId="27BA6599">
-            <wp:extent cx="7759123" cy="4897069"/>
-            <wp:effectExtent l="21590" t="16510" r="15875" b="15875"/>
-            <wp:docPr id="1236151885" name="Рисунок 1"/>
+          <wp:inline distT="0" distB="0" distL="0" distR="0" wp14:anchorId="4F4B9437" wp14:editId="3DC725D1">
+            <wp:extent cx="7039772" cy="4417016"/>
+            <wp:effectExtent l="16192" t="21908" r="25083" b="25082"/>
+            <wp:docPr id="1772988280" name="Рисунок 1"/>
             <wp:cNvGraphicFramePr>
               <a:graphicFrameLocks xmlns:a="http://schemas.openxmlformats.org/drawingml/2006/main" noChangeAspect="1"/>
             </wp:cNvGraphicFramePr>
@@ -3079,7 +3124,7 @@
               <a:graphicData uri="http://schemas.openxmlformats.org/drawingml/2006/picture">
                 <pic:pic xmlns:pic="http://schemas.openxmlformats.org/drawingml/2006/picture">
                   <pic:nvPicPr>
-                    <pic:cNvPr id="1236151885" name=""/>
+                    <pic:cNvPr id="1772988280" name=""/>
                     <pic:cNvPicPr/>
                   </pic:nvPicPr>
                   <pic:blipFill>
@@ -3091,7 +3136,7 @@
                   <pic:spPr>
                     <a:xfrm rot="16200000">
                       <a:off x="0" y="0"/>
-                      <a:ext cx="7810357" cy="4929405"/>
+                      <a:ext cx="7062161" cy="4431064"/>
                     </a:xfrm>
                     <a:prstGeom prst="rect">
                       <a:avLst/>

--- a/Документы на диплом/Графическая часть/word/скриншот.docx
+++ b/Документы на диплом/Графическая часть/word/скриншот.docx
@@ -24,16 +24,16 @@
         <mc:AlternateContent>
           <mc:Choice Requires="wpg">
             <w:drawing>
-              <wp:anchor distT="0" distB="0" distL="114300" distR="114300" simplePos="0" relativeHeight="251664384" behindDoc="1" locked="0" layoutInCell="0" allowOverlap="1" wp14:anchorId="1D6BA4DD" wp14:editId="35C64BFB">
+              <wp:anchor distT="0" distB="0" distL="114300" distR="114300" simplePos="0" relativeHeight="251664384" behindDoc="1" locked="0" layoutInCell="0" allowOverlap="1" wp14:anchorId="1D6BA4DD" wp14:editId="1F483160">
                 <wp:simplePos x="0" y="0"/>
                 <wp:positionH relativeFrom="column">
-                  <wp:posOffset>-108585</wp:posOffset>
+                  <wp:posOffset>-107120</wp:posOffset>
                 </wp:positionH>
                 <wp:positionV relativeFrom="paragraph">
                   <wp:posOffset>-511810</wp:posOffset>
                 </wp:positionV>
                 <wp:extent cx="6629400" cy="10249535"/>
-                <wp:effectExtent l="14605" t="17780" r="13970" b="19685"/>
+                <wp:effectExtent l="0" t="0" r="38100" b="18415"/>
                 <wp:wrapNone/>
                 <wp:docPr id="5" name="Group 97"/>
                 <wp:cNvGraphicFramePr>
@@ -575,8 +575,8 @@
                         </wps:cNvSpPr>
                         <wps:spPr bwMode="auto">
                           <a:xfrm>
-                            <a:off x="2274" y="15136"/>
-                            <a:ext cx="1385" cy="263"/>
+                            <a:off x="2241" y="15136"/>
+                            <a:ext cx="1418" cy="263"/>
                           </a:xfrm>
                           <a:prstGeom prst="rect">
                             <a:avLst/>
@@ -623,15 +623,21 @@
                                   <w:sz w:val="18"/>
                                   <w:szCs w:val="18"/>
                                 </w:rPr>
+                                <w:t xml:space="preserve"> </w:t>
+                              </w:r>
+                              <w:r>
+                                <w:rPr>
+                                  <w:i/>
+                                  <w:sz w:val="18"/>
+                                  <w:szCs w:val="18"/>
+                                </w:rPr>
                                 <w:t>Дмитрук И.И.</w:t>
                               </w:r>
                             </w:p>
                             <w:p>
-                              <w:pPr>
-                                <w:rPr>
-                                  <w:lang w:val="en-US"/>
-                                </w:rPr>
-                              </w:pPr>
+                              <w:r>
+                                <w:t xml:space="preserve"> </w:t>
+                              </w:r>
                             </w:p>
                           </w:txbxContent>
                         </wps:txbx>
@@ -2151,7 +2157,7 @@
           </mc:Choice>
           <mc:Fallback>
             <w:pict>
-              <v:group w14:anchorId="1D6BA4DD" id="Group 97" o:spid="_x0000_s1026" style="position:absolute;left:0;text-align:left;margin-left:-8.55pt;margin-top:-40.3pt;width:522pt;height:807.05pt;z-index:-251652096" coordorigin="1080,414" coordsize="10440,16141" o:gfxdata="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" o:allowincell="f">
+              <v:group w14:anchorId="1D6BA4DD" id="Group 97" o:spid="_x0000_s1026" style="position:absolute;left:0;text-align:left;margin-left:-8.45pt;margin-top:-40.3pt;width:522pt;height:807.05pt;z-index:-251652096" coordorigin="1080,414" coordsize="10440,16141" o:gfxdata="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" o:allowincell="f">
                 <v:rect id="Rectangle 98" o:spid="_x0000_s1027" style="position:absolute;left:1111;top:16266;width:1130;height:270;visibility:visible;mso-wrap-style:square;v-text-anchor:top" o:gfxdata="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" filled="f" stroked="f" strokeweight=".25pt">
                   <v:textbox inset="0,0,0,0">
                     <w:txbxContent>
@@ -2355,7 +2361,7 @@
                     </w:txbxContent>
                   </v:textbox>
                 </v:rect>
-                <v:rect id="Rectangle 106" o:spid="_x0000_s1035" style="position:absolute;left:2274;top:15136;width:1385;height:263;visibility:visible;mso-wrap-style:square;v-text-anchor:top" o:gfxdata="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" filled="f" stroked="f" strokeweight=".25pt">
+                <v:rect id="Rectangle 106" o:spid="_x0000_s1035" style="position:absolute;left:2241;top:15136;width:1418;height:263;visibility:visible;mso-wrap-style:square;v-text-anchor:top" o:gfxdata="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" filled="f" stroked="f" strokeweight=".25pt">
                   <v:textbox inset="0,0,0,0">
                     <w:txbxContent>
                       <w:p>
@@ -2374,15 +2380,21 @@
                             <w:sz w:val="18"/>
                             <w:szCs w:val="18"/>
                           </w:rPr>
+                          <w:t xml:space="preserve"> </w:t>
+                        </w:r>
+                        <w:r>
+                          <w:rPr>
+                            <w:i/>
+                            <w:sz w:val="18"/>
+                            <w:szCs w:val="18"/>
+                          </w:rPr>
                           <w:t>Дмитрук И.И.</w:t>
                         </w:r>
                       </w:p>
                       <w:p>
-                        <w:pPr>
-                          <w:rPr>
-                            <w:lang w:val="en-US"/>
-                          </w:rPr>
-                        </w:pPr>
+                        <w:r>
+                          <w:t xml:space="preserve"> </w:t>
+                        </w:r>
                       </w:p>
                     </w:txbxContent>
                   </v:textbox>
@@ -3113,9 +3125,9 @@
         </w:rPr>
         <w:lastRenderedPageBreak/>
         <w:drawing>
-          <wp:inline distT="0" distB="0" distL="0" distR="0" wp14:anchorId="4F4B9437" wp14:editId="3DC725D1">
-            <wp:extent cx="7039772" cy="4417016"/>
-            <wp:effectExtent l="16192" t="21908" r="25083" b="25082"/>
+          <wp:inline distT="0" distB="0" distL="0" distR="0" wp14:anchorId="4F4B9437" wp14:editId="77229D49">
+            <wp:extent cx="7943996" cy="4984360"/>
+            <wp:effectExtent l="13017" t="25083" r="13018" b="13017"/>
             <wp:docPr id="1772988280" name="Рисунок 1"/>
             <wp:cNvGraphicFramePr>
               <a:graphicFrameLocks xmlns:a="http://schemas.openxmlformats.org/drawingml/2006/main" noChangeAspect="1"/>
@@ -3136,7 +3148,7 @@
                   <pic:spPr>
                     <a:xfrm rot="16200000">
                       <a:off x="0" y="0"/>
-                      <a:ext cx="7062161" cy="4431064"/>
+                      <a:ext cx="7986135" cy="5010799"/>
                     </a:xfrm>
                     <a:prstGeom prst="rect">
                       <a:avLst/>
